--- a/de_thi_cd4.docx
+++ b/de_thi_cd4.docx
@@ -1,6 +1,6 @@
 
 <file path=word/document.xml><?xml version="1.0" encoding="utf-8"?>
-<w:document xmlns:wpc="http://schemas.microsoft.com/office/word/2010/wordprocessingCanvas" xmlns:cx="http://schemas.microsoft.com/office/drawing/2014/chartex" xmlns:mc="http://schemas.openxmlformats.org/markup-compatibility/2006" xmlns:o="urn:schemas-microsoft-com:office:office" xmlns:r="http://schemas.openxmlformats.org/officeDocument/2006/relationships" xmlns:m="http://schemas.openxmlformats.org/officeDocument/2006/math" xmlns:v="urn:schemas-microsoft-com:vml" xmlns:wp14="http://schemas.microsoft.com/office/word/2010/wordprocessingDrawing" xmlns:wp="http://schemas.openxmlformats.org/drawingml/2006/wordprocessingDrawing" xmlns:w10="urn:schemas-microsoft-com:office:word" xmlns:w="http://schemas.openxmlformats.org/wordprocessingml/2006/main" xmlns:w14="http://schemas.microsoft.com/office/word/2010/wordml" xmlns:w15="http://schemas.microsoft.com/office/word/2012/wordml" xmlns:w16se="http://schemas.microsoft.com/office/word/2015/wordml/symex" xmlns:wpg="http://schemas.microsoft.com/office/word/2010/wordprocessingGroup" xmlns:wpi="http://schemas.microsoft.com/office/word/2010/wordprocessingInk" xmlns:wne="http://schemas.microsoft.com/office/word/2006/wordml" xmlns:wps="http://schemas.microsoft.com/office/word/2010/wordprocessingShape" mc:Ignorable="w14 w15 w16se wp14">
+<w:document xmlns:wpc="http://schemas.microsoft.com/office/word/2010/wordprocessingCanvas" xmlns:cx="http://schemas.microsoft.com/office/drawing/2014/chartex" xmlns:cx1="http://schemas.microsoft.com/office/drawing/2015/9/8/chartex" xmlns:cx2="http://schemas.microsoft.com/office/drawing/2015/10/21/chartex" xmlns:cx3="http://schemas.microsoft.com/office/drawing/2016/5/9/chartex" xmlns:cx4="http://schemas.microsoft.com/office/drawing/2016/5/10/chartex" xmlns:cx5="http://schemas.microsoft.com/office/drawing/2016/5/11/chartex" xmlns:cx6="http://schemas.microsoft.com/office/drawing/2016/5/12/chartex" xmlns:cx7="http://schemas.microsoft.com/office/drawing/2016/5/13/chartex" xmlns:cx8="http://schemas.microsoft.com/office/drawing/2016/5/14/chartex" xmlns:mc="http://schemas.openxmlformats.org/markup-compatibility/2006" xmlns:aink="http://schemas.microsoft.com/office/drawing/2016/ink" xmlns:am3d="http://schemas.microsoft.com/office/drawing/2017/model3d" xmlns:o="urn:schemas-microsoft-com:office:office" xmlns:r="http://schemas.openxmlformats.org/officeDocument/2006/relationships" xmlns:m="http://schemas.openxmlformats.org/officeDocument/2006/math" xmlns:v="urn:schemas-microsoft-com:vml" xmlns:wp14="http://schemas.microsoft.com/office/word/2010/wordprocessingDrawing" xmlns:wp="http://schemas.openxmlformats.org/drawingml/2006/wordprocessingDrawing" xmlns:w10="urn:schemas-microsoft-com:office:word" xmlns:w="http://schemas.openxmlformats.org/wordprocessingml/2006/main" xmlns:w14="http://schemas.microsoft.com/office/word/2010/wordml" xmlns:w15="http://schemas.microsoft.com/office/word/2012/wordml" xmlns:w16cex="http://schemas.microsoft.com/office/word/2018/wordml/cex" xmlns:w16cid="http://schemas.microsoft.com/office/word/2016/wordml/cid" xmlns:w16="http://schemas.microsoft.com/office/word/2018/wordml" xmlns:w16sdtdh="http://schemas.microsoft.com/office/word/2020/wordml/sdtdatahash" xmlns:w16se="http://schemas.microsoft.com/office/word/2015/wordml/symex" xmlns:wpg="http://schemas.microsoft.com/office/word/2010/wordprocessingGroup" xmlns:wpi="http://schemas.microsoft.com/office/word/2010/wordprocessingInk" xmlns:wne="http://schemas.microsoft.com/office/word/2006/wordml" xmlns:wps="http://schemas.microsoft.com/office/word/2010/wordprocessingShape" mc:Ignorable="w14 w15 w16se w16cid w16 w16cex w16sdtdh wp14">
   <w:body>
     <w:p>
       <w:pPr>
@@ -12,7 +12,7 @@
           <w:noProof/>
         </w:rPr>
         <w:drawing>
-          <wp:inline distT="0" distB="0" distL="0" distR="0">
+          <wp:inline distT="0" distB="0" distL="0" distR="0" wp14:anchorId="7C0C5819" wp14:editId="009CC4B3">
             <wp:extent cx="5770880" cy="627380"/>
             <wp:effectExtent l="0" t="0" r="0" b="0"/>
             <wp:docPr id="9" name="Picture 9"/>
@@ -209,35 +209,20 @@
         <w:spacing w:after="0" w:line="286" w:lineRule="auto"/>
         <w:ind w:left="0" w:right="3551" w:firstLine="0"/>
         <w:jc w:val="both"/>
+        <w:rPr>
+          <w:i/>
+          <w:iCs/>
+          <w:u w:val="single"/>
+        </w:rPr>
       </w:pPr>
       <w:r>
         <w:rPr>
           <w:b/>
           <w:i/>
-          <w:sz w:val="28"/>
-          <w:u w:val="single" w:color="000000"/>
-        </w:rPr>
-        <w:t>Chú ý</w:t>
-      </w:r>
-      <w:r>
-        <w:rPr>
-          <w:b/>
-          <w:i/>
-          <w:sz w:val="28"/>
-        </w:rPr>
-        <w:t>:</w:t>
-      </w:r>
-      <w:r>
-        <w:rPr>
-          <w:sz w:val="20"/>
-        </w:rPr>
-        <w:t xml:space="preserve">  </w:t>
-      </w:r>
-      <w:r>
-        <w:rPr>
-          <w:b/>
+          <w:iCs/>
           <w:sz w:val="28"/>
           <w:szCs w:val="28"/>
+          <w:u w:val="single"/>
         </w:rPr>
         <w:t>Hình thức nộp bài – qua mail</w:t>
       </w:r>
@@ -546,27 +531,7 @@
           <w:i/>
           <w:sz w:val="24"/>
         </w:rPr>
-        <w:t xml:space="preserve">Tạo project với tên theo cấu trúc &lt;phòng thi&gt;_&lt;tên máy&gt;. Ví dụ: Lab01_may05 </w:t>
-      </w:r>
-      <w:r>
-        <w:rPr>
-          <w:sz w:val="24"/>
-        </w:rPr>
-        <w:t>-</w:t>
-      </w:r>
-      <w:r>
-        <w:rPr>
-          <w:rFonts w:ascii="Arial" w:eastAsia="Arial" w:hAnsi="Arial" w:cs="Arial"/>
-          <w:sz w:val="24"/>
-        </w:rPr>
-        <w:t xml:space="preserve"> </w:t>
-      </w:r>
-      <w:r>
-        <w:rPr>
-          <w:i/>
-          <w:sz w:val="24"/>
-        </w:rPr>
-        <w:t xml:space="preserve">Sử dụng tiếng việt không dấu, nếu sai tên tệp thì không được chấm điểm (nhận điểm 0). </w:t>
+        <w:t xml:space="preserve">Copy bài của nhau (hai bài đều nhận điểm 0). </w:t>
       </w:r>
     </w:p>
     <w:p>
@@ -583,23 +548,6 @@
           <w:i/>
           <w:sz w:val="24"/>
         </w:rPr>
-        <w:t xml:space="preserve">Copy bài của nhau (hai bài đều nhận điểm 0). </w:t>
-      </w:r>
-    </w:p>
-    <w:p>
-      <w:pPr>
-        <w:numPr>
-          <w:ilvl w:val="0"/>
-          <w:numId w:val="1"/>
-        </w:numPr>
-        <w:spacing w:after="63"/>
-        <w:ind w:left="504" w:right="49" w:hanging="238"/>
-      </w:pPr>
-      <w:r>
-        <w:rPr>
-          <w:i/>
-          <w:sz w:val="24"/>
-        </w:rPr>
         <w:t xml:space="preserve">Không sử dụng usb, internet, điện thoại, nếu vi phạm quy chế thi (mỗi lần vi phạm trừ </w:t>
       </w:r>
     </w:p>
@@ -641,7 +589,7 @@
           <w:noProof/>
         </w:rPr>
         <w:drawing>
-          <wp:inline distT="0" distB="0" distL="0" distR="0">
+          <wp:inline distT="0" distB="0" distL="0" distR="0" wp14:anchorId="1932C632" wp14:editId="4BEA245C">
             <wp:extent cx="5580380" cy="6350"/>
             <wp:effectExtent l="0" t="0" r="0" b="0"/>
             <wp:docPr id="7" name="Picture 7"/>
@@ -685,14 +633,7 @@
           <w:b/>
           <w:sz w:val="28"/>
         </w:rPr>
-        <w:t>Tạo ứng dụng</w:t>
-      </w:r>
-      <w:r>
-        <w:rPr>
-          <w:b/>
-          <w:sz w:val="28"/>
-        </w:rPr>
-        <w:t xml:space="preserve"> Quản lý sinh viên với các thông tin mô tả như sau</w:t>
+        <w:t>Tạo ứng dụng Quản lý sinh viên với các thông tin mô tả như sau</w:t>
       </w:r>
       <w:r>
         <w:rPr>
@@ -737,8 +678,6 @@
         </w:numPr>
         <w:ind w:left="355"/>
       </w:pPr>
-      <w:bookmarkStart w:id="0" w:name="_GoBack"/>
-      <w:bookmarkEnd w:id="0"/>
       <w:r>
         <w:rPr>
           <w:b w:val="0"/>
@@ -810,7 +749,6 @@
         <w:tblCellMar>
           <w:top w:w="9" w:type="dxa"/>
           <w:left w:w="106" w:type="dxa"/>
-          <w:bottom w:w="0" w:type="dxa"/>
           <w:right w:w="77" w:type="dxa"/>
         </w:tblCellMar>
         <w:tblLook w:val="04A0" w:firstRow="1" w:lastRow="0" w:firstColumn="1" w:lastColumn="0" w:noHBand="0" w:noVBand="1"/>
@@ -1195,10 +1133,7 @@
               <w:ind w:left="0" w:firstLine="0"/>
             </w:pPr>
             <w:r>
-              <w:t>text</w:t>
-            </w:r>
-            <w:r>
-              <w:t xml:space="preserve"> </w:t>
+              <w:t xml:space="preserve">text </w:t>
             </w:r>
           </w:p>
         </w:tc>
@@ -1360,7 +1295,7 @@
           <w:noProof/>
         </w:rPr>
         <w:drawing>
-          <wp:inline distT="0" distB="0" distL="0" distR="0">
+          <wp:inline distT="0" distB="0" distL="0" distR="0" wp14:anchorId="7081CB9A" wp14:editId="3E6CC3F0">
             <wp:extent cx="2887980" cy="2644775"/>
             <wp:effectExtent l="0" t="0" r="0" b="0"/>
             <wp:docPr id="313" name="Picture 313"/>
@@ -1523,7 +1458,7 @@
           <w:noProof/>
         </w:rPr>
         <w:drawing>
-          <wp:inline distT="0" distB="0" distL="0" distR="0">
+          <wp:inline distT="0" distB="0" distL="0" distR="0" wp14:anchorId="6DA5A4BA" wp14:editId="06AD6BE9">
             <wp:extent cx="2992755" cy="3234944"/>
             <wp:effectExtent l="0" t="0" r="0" b="0"/>
             <wp:docPr id="432" name="Picture 432"/>
@@ -1640,10 +1575,7 @@
         <w:ind w:hanging="216"/>
       </w:pPr>
       <w:r>
-        <w:t>C</w:t>
-      </w:r>
-      <w:r>
-        <w:t xml:space="preserve">lick Về trang danh sách sẽ chuyển hướng về trang danh sách sinh viên </w:t>
+        <w:t xml:space="preserve">Click Về trang danh sách sẽ chuyển hướng về trang danh sách sinh viên </w:t>
       </w:r>
     </w:p>
     <w:p>
@@ -1686,7 +1618,7 @@
           <w:noProof/>
         </w:rPr>
         <w:drawing>
-          <wp:inline distT="0" distB="0" distL="0" distR="0">
+          <wp:inline distT="0" distB="0" distL="0" distR="0" wp14:anchorId="46117255" wp14:editId="265BF28F">
             <wp:extent cx="4389755" cy="1790446"/>
             <wp:effectExtent l="0" t="0" r="0" b="0"/>
             <wp:docPr id="434" name="Picture 434"/>
@@ -1747,10 +1679,7 @@
         <w:ind w:hanging="216"/>
       </w:pPr>
       <w:r>
-        <w:t>Click link Xóa theo từng bản ghi, thực hiện</w:t>
-      </w:r>
-      <w:r>
-        <w:t xml:space="preserve"> xóa sinh viên tương ứng </w:t>
+        <w:t xml:space="preserve">Click link Xóa theo từng bản ghi, thực hiện xóa sinh viên tương ứng </w:t>
       </w:r>
     </w:p>
     <w:p>
@@ -1832,7 +1761,7 @@
           <w:noProof/>
         </w:rPr>
         <w:drawing>
-          <wp:inline distT="0" distB="0" distL="0" distR="0">
+          <wp:inline distT="0" distB="0" distL="0" distR="0" wp14:anchorId="30751CF6" wp14:editId="17E4C803">
             <wp:extent cx="3418205" cy="1010285"/>
             <wp:effectExtent l="0" t="0" r="0" b="0"/>
             <wp:docPr id="471" name="Picture 471"/>
@@ -1937,7 +1866,7 @@
 </file>
 
 <file path=word/numbering.xml><?xml version="1.0" encoding="utf-8"?>
-<w:numbering xmlns:wpc="http://schemas.microsoft.com/office/word/2010/wordprocessingCanvas" xmlns:cx="http://schemas.microsoft.com/office/drawing/2014/chartex" xmlns:mc="http://schemas.openxmlformats.org/markup-compatibility/2006" xmlns:o="urn:schemas-microsoft-com:office:office" xmlns:r="http://schemas.openxmlformats.org/officeDocument/2006/relationships" xmlns:m="http://schemas.openxmlformats.org/officeDocument/2006/math" xmlns:v="urn:schemas-microsoft-com:vml" xmlns:wp14="http://schemas.microsoft.com/office/word/2010/wordprocessingDrawing" xmlns:wp="http://schemas.openxmlformats.org/drawingml/2006/wordprocessingDrawing" xmlns:w10="urn:schemas-microsoft-com:office:word" xmlns:w="http://schemas.openxmlformats.org/wordprocessingml/2006/main" xmlns:w14="http://schemas.microsoft.com/office/word/2010/wordml" xmlns:w15="http://schemas.microsoft.com/office/word/2012/wordml" xmlns:w16se="http://schemas.microsoft.com/office/word/2015/wordml/symex" xmlns:wpg="http://schemas.microsoft.com/office/word/2010/wordprocessingGroup" xmlns:wpi="http://schemas.microsoft.com/office/word/2010/wordprocessingInk" xmlns:wne="http://schemas.microsoft.com/office/word/2006/wordml" xmlns:wps="http://schemas.microsoft.com/office/word/2010/wordprocessingShape" mc:Ignorable="w14 w15 w16se wp14">
+<w:numbering xmlns:wpc="http://schemas.microsoft.com/office/word/2010/wordprocessingCanvas" xmlns:cx="http://schemas.microsoft.com/office/drawing/2014/chartex" xmlns:cx1="http://schemas.microsoft.com/office/drawing/2015/9/8/chartex" xmlns:cx2="http://schemas.microsoft.com/office/drawing/2015/10/21/chartex" xmlns:cx3="http://schemas.microsoft.com/office/drawing/2016/5/9/chartex" xmlns:cx4="http://schemas.microsoft.com/office/drawing/2016/5/10/chartex" xmlns:cx5="http://schemas.microsoft.com/office/drawing/2016/5/11/chartex" xmlns:cx6="http://schemas.microsoft.com/office/drawing/2016/5/12/chartex" xmlns:cx7="http://schemas.microsoft.com/office/drawing/2016/5/13/chartex" xmlns:cx8="http://schemas.microsoft.com/office/drawing/2016/5/14/chartex" xmlns:mc="http://schemas.openxmlformats.org/markup-compatibility/2006" xmlns:aink="http://schemas.microsoft.com/office/drawing/2016/ink" xmlns:am3d="http://schemas.microsoft.com/office/drawing/2017/model3d" xmlns:o="urn:schemas-microsoft-com:office:office" xmlns:r="http://schemas.openxmlformats.org/officeDocument/2006/relationships" xmlns:m="http://schemas.openxmlformats.org/officeDocument/2006/math" xmlns:v="urn:schemas-microsoft-com:vml" xmlns:wp14="http://schemas.microsoft.com/office/word/2010/wordprocessingDrawing" xmlns:wp="http://schemas.openxmlformats.org/drawingml/2006/wordprocessingDrawing" xmlns:w10="urn:schemas-microsoft-com:office:word" xmlns:w="http://schemas.openxmlformats.org/wordprocessingml/2006/main" xmlns:w14="http://schemas.microsoft.com/office/word/2010/wordml" xmlns:w15="http://schemas.microsoft.com/office/word/2012/wordml" xmlns:w16cex="http://schemas.microsoft.com/office/word/2018/wordml/cex" xmlns:w16cid="http://schemas.microsoft.com/office/word/2016/wordml/cid" xmlns:w16="http://schemas.microsoft.com/office/word/2018/wordml" xmlns:w16sdtdh="http://schemas.microsoft.com/office/word/2020/wordml/sdtdatahash" xmlns:w16se="http://schemas.microsoft.com/office/word/2015/wordml/symex" xmlns:wpg="http://schemas.microsoft.com/office/word/2010/wordprocessingGroup" xmlns:wpi="http://schemas.microsoft.com/office/word/2010/wordprocessingInk" xmlns:wne="http://schemas.microsoft.com/office/word/2006/wordml" xmlns:wps="http://schemas.microsoft.com/office/word/2010/wordprocessingShape" mc:Ignorable="w14 w15 w16se w16cid w16 w16cex w16sdtdh wp14">
   <w:abstractNum w:abstractNumId="0" w15:restartNumberingAfterBreak="0">
     <w:nsid w:val="19EE696B"/>
     <w:multiLevelType w:val="hybridMultilevel"/>
@@ -3119,7 +3048,7 @@
 </file>
 
 <file path=word/styles.xml><?xml version="1.0" encoding="utf-8"?>
-<w:styles xmlns:mc="http://schemas.openxmlformats.org/markup-compatibility/2006" xmlns:r="http://schemas.openxmlformats.org/officeDocument/2006/relationships" xmlns:w="http://schemas.openxmlformats.org/wordprocessingml/2006/main" xmlns:w14="http://schemas.microsoft.com/office/word/2010/wordml" xmlns:w15="http://schemas.microsoft.com/office/word/2012/wordml" xmlns:w16se="http://schemas.microsoft.com/office/word/2015/wordml/symex" mc:Ignorable="w14 w15 w16se">
+<w:styles xmlns:mc="http://schemas.openxmlformats.org/markup-compatibility/2006" xmlns:r="http://schemas.openxmlformats.org/officeDocument/2006/relationships" xmlns:w="http://schemas.openxmlformats.org/wordprocessingml/2006/main" xmlns:w14="http://schemas.microsoft.com/office/word/2010/wordml" xmlns:w15="http://schemas.microsoft.com/office/word/2012/wordml" xmlns:w16cex="http://schemas.microsoft.com/office/word/2018/wordml/cex" xmlns:w16cid="http://schemas.microsoft.com/office/word/2016/wordml/cid" xmlns:w16="http://schemas.microsoft.com/office/word/2018/wordml" xmlns:w16sdtdh="http://schemas.microsoft.com/office/word/2020/wordml/sdtdatahash" xmlns:w16se="http://schemas.microsoft.com/office/word/2015/wordml/symex" mc:Ignorable="w14 w15 w16se w16cid w16 w16cex w16sdtdh">
   <w:docDefaults>
     <w:rPrDefault>
       <w:rPr>
@@ -3135,7 +3064,7 @@
       </w:pPr>
     </w:pPrDefault>
   </w:docDefaults>
-  <w:latentStyles w:defLockedState="0" w:defUIPriority="99" w:defSemiHidden="0" w:defUnhideWhenUsed="0" w:defQFormat="0" w:count="371">
+  <w:latentStyles w:defLockedState="0" w:defUIPriority="99" w:defSemiHidden="0" w:defUnhideWhenUsed="0" w:defQFormat="0" w:count="376">
     <w:lsdException w:name="Normal" w:uiPriority="0" w:qFormat="1"/>
     <w:lsdException w:name="heading 1" w:uiPriority="9" w:qFormat="1"/>
     <w:lsdException w:name="heading 2" w:semiHidden="1" w:uiPriority="9" w:unhideWhenUsed="1" w:qFormat="1"/>
@@ -3241,7 +3170,6 @@
     <w:lsdException w:name="HTML Sample" w:semiHidden="1" w:unhideWhenUsed="1"/>
     <w:lsdException w:name="HTML Typewriter" w:semiHidden="1" w:unhideWhenUsed="1"/>
     <w:lsdException w:name="HTML Variable" w:semiHidden="1" w:unhideWhenUsed="1"/>
-    <w:lsdException w:name="Normal Table" w:semiHidden="1" w:unhideWhenUsed="1"/>
     <w:lsdException w:name="annotation subject" w:semiHidden="1" w:unhideWhenUsed="1"/>
     <w:lsdException w:name="No List" w:semiHidden="1" w:unhideWhenUsed="1"/>
     <w:lsdException w:name="Outline List 1" w:semiHidden="1" w:unhideWhenUsed="1"/>
@@ -3284,11 +3212,8 @@
     <w:lsdException w:name="Table Contemporary" w:semiHidden="1" w:unhideWhenUsed="1"/>
     <w:lsdException w:name="Table Elegant" w:semiHidden="1" w:unhideWhenUsed="1"/>
     <w:lsdException w:name="Table Professional" w:semiHidden="1" w:unhideWhenUsed="1"/>
-    <w:lsdException w:name="Table Subtle 1" w:semiHidden="1" w:unhideWhenUsed="1"/>
     <w:lsdException w:name="Table Subtle 2" w:semiHidden="1" w:unhideWhenUsed="1"/>
     <w:lsdException w:name="Table Web 1" w:semiHidden="1" w:unhideWhenUsed="1"/>
-    <w:lsdException w:name="Table Web 2" w:semiHidden="1" w:unhideWhenUsed="1"/>
-    <w:lsdException w:name="Table Web 3" w:semiHidden="1" w:unhideWhenUsed="1"/>
     <w:lsdException w:name="Balloon Text" w:semiHidden="1" w:unhideWhenUsed="1"/>
     <w:lsdException w:name="Table Grid" w:uiPriority="39"/>
     <w:lsdException w:name="Table Theme" w:semiHidden="1" w:unhideWhenUsed="1"/>
@@ -3507,6 +3432,11 @@
     <w:lsdException w:name="List Table 5 Dark Accent 6" w:uiPriority="50"/>
     <w:lsdException w:name="List Table 6 Colorful Accent 6" w:uiPriority="51"/>
     <w:lsdException w:name="List Table 7 Colorful Accent 6" w:uiPriority="52"/>
+    <w:lsdException w:name="Mention" w:semiHidden="1" w:unhideWhenUsed="1"/>
+    <w:lsdException w:name="Smart Hyperlink" w:semiHidden="1" w:unhideWhenUsed="1"/>
+    <w:lsdException w:name="Hashtag" w:semiHidden="1" w:unhideWhenUsed="1"/>
+    <w:lsdException w:name="Unresolved Mention" w:semiHidden="1" w:unhideWhenUsed="1"/>
+    <w:lsdException w:name="Smart Link" w:semiHidden="1" w:unhideWhenUsed="1"/>
   </w:latentStyles>
   <w:style w:type="paragraph" w:default="1" w:styleId="Normal">
     <w:name w:val="Normal"/>
@@ -3548,6 +3478,7 @@
   <w:style w:type="character" w:default="1" w:styleId="DefaultParagraphFont">
     <w:name w:val="Default Paragraph Font"/>
     <w:uiPriority w:val="1"/>
+    <w:semiHidden/>
     <w:unhideWhenUsed/>
   </w:style>
   <w:style w:type="table" w:default="1" w:styleId="TableNormal">

--- a/de_thi_cd4.docx
+++ b/de_thi_cd4.docx
@@ -121,27 +121,13 @@
         <w:rPr>
           <w:sz w:val="20"/>
         </w:rPr>
-        <w:t xml:space="preserve">  </w:t>
-      </w:r>
-      <w:proofErr w:type="gramStart"/>
-      <w:r>
-        <w:rPr>
-          <w:sz w:val="20"/>
-        </w:rPr>
-        <w:t xml:space="preserve">  </w:t>
+        <w:t xml:space="preserve">    </w:t>
       </w:r>
       <w:r>
         <w:rPr>
           <w:sz w:val="25"/>
         </w:rPr>
-        <w:t>:</w:t>
-      </w:r>
-      <w:proofErr w:type="gramEnd"/>
-      <w:r>
-        <w:rPr>
-          <w:sz w:val="25"/>
-        </w:rPr>
-        <w:t xml:space="preserve"> PHP nâng cao </w:t>
+        <w:t xml:space="preserve">: PHP nâng cao </w:t>
       </w:r>
       <w:r>
         <w:rPr>
@@ -310,7 +296,59 @@
           <w:szCs w:val="24"/>
           <w:lang w:val="vi" w:eastAsia="en-US"/>
         </w:rPr>
-        <w:t xml:space="preserve">Subject: &lt;tên-của-bạn&gt; PHP0922E Chuyên đề </w:t>
+        <w:t>Subject: &lt;tên-của-bạn&gt; PHP0</w:t>
+      </w:r>
+      <w:r>
+        <w:rPr>
+          <w:b/>
+          <w:bCs/>
+          <w:i/>
+          <w:iCs/>
+          <w:color w:val="auto"/>
+          <w:sz w:val="24"/>
+          <w:szCs w:val="24"/>
+          <w:lang w:eastAsia="en-US"/>
+        </w:rPr>
+        <w:t>7</w:t>
+      </w:r>
+      <w:r>
+        <w:rPr>
+          <w:b/>
+          <w:bCs/>
+          <w:i/>
+          <w:iCs/>
+          <w:color w:val="auto"/>
+          <w:sz w:val="24"/>
+          <w:szCs w:val="24"/>
+          <w:lang w:val="vi" w:eastAsia="en-US"/>
+        </w:rPr>
+        <w:t>22E</w:t>
+      </w:r>
+      <w:r>
+        <w:rPr>
+          <w:b/>
+          <w:bCs/>
+          <w:i/>
+          <w:iCs/>
+          <w:color w:val="auto"/>
+          <w:sz w:val="24"/>
+          <w:szCs w:val="24"/>
+          <w:lang w:eastAsia="en-US"/>
+        </w:rPr>
+        <w:t>2</w:t>
+      </w:r>
+      <w:r>
+        <w:rPr>
+          <w:b/>
+          <w:bCs/>
+          <w:i/>
+          <w:iCs/>
+          <w:color w:val="auto"/>
+          <w:sz w:val="24"/>
+          <w:szCs w:val="24"/>
+          <w:lang w:val="vi" w:eastAsia="en-US"/>
+        </w:rPr>
+        <w:t xml:space="preserve"> Chuyên đề </w:t>
       </w:r>
       <w:r>
         <w:rPr>
@@ -3170,6 +3208,7 @@
     <w:lsdException w:name="HTML Sample" w:semiHidden="1" w:unhideWhenUsed="1"/>
     <w:lsdException w:name="HTML Typewriter" w:semiHidden="1" w:unhideWhenUsed="1"/>
     <w:lsdException w:name="HTML Variable" w:semiHidden="1" w:unhideWhenUsed="1"/>
+    <w:lsdException w:name="Normal Table" w:semiHidden="1" w:unhideWhenUsed="1"/>
     <w:lsdException w:name="annotation subject" w:semiHidden="1" w:unhideWhenUsed="1"/>
     <w:lsdException w:name="No List" w:semiHidden="1" w:unhideWhenUsed="1"/>
     <w:lsdException w:name="Outline List 1" w:semiHidden="1" w:unhideWhenUsed="1"/>
@@ -3212,8 +3251,11 @@
     <w:lsdException w:name="Table Contemporary" w:semiHidden="1" w:unhideWhenUsed="1"/>
     <w:lsdException w:name="Table Elegant" w:semiHidden="1" w:unhideWhenUsed="1"/>
     <w:lsdException w:name="Table Professional" w:semiHidden="1" w:unhideWhenUsed="1"/>
+    <w:lsdException w:name="Table Subtle 1" w:semiHidden="1" w:unhideWhenUsed="1"/>
     <w:lsdException w:name="Table Subtle 2" w:semiHidden="1" w:unhideWhenUsed="1"/>
     <w:lsdException w:name="Table Web 1" w:semiHidden="1" w:unhideWhenUsed="1"/>
+    <w:lsdException w:name="Table Web 2" w:semiHidden="1" w:unhideWhenUsed="1"/>
+    <w:lsdException w:name="Table Web 3" w:semiHidden="1" w:unhideWhenUsed="1"/>
     <w:lsdException w:name="Balloon Text" w:semiHidden="1" w:unhideWhenUsed="1"/>
     <w:lsdException w:name="Table Grid" w:uiPriority="39"/>
     <w:lsdException w:name="Table Theme" w:semiHidden="1" w:unhideWhenUsed="1"/>
